--- a/Common/Word/Templates/template_机票_东东国航.docx
+++ b/Common/Word/Templates/template_机票_东东国航.docx
@@ -573,7 +573,7 @@
                       <w:kern w:val="0"/>
                       <w:sz w:val="24"/>
                     </w:rPr>
-                    <w:t>11Jan</w:t>
+                    <w:t>28May</w:t>
                   </w:r>
                   <w:r>
                     <w:rPr>
@@ -1437,7 +1437,6 @@
                   <w:pPr>
                     <w:widowControl/>
                     <w:rPr>
-                      <w:rFonts w:hint="eastAsia"/>
                       <w:kern w:val="0"/>
                       <w:sz w:val="18"/>
                       <w:szCs w:val="18"/>
@@ -1736,34 +1735,17 @@
                       <w:szCs w:val="18"/>
                     </w:rPr>
                   </w:pPr>
-                  <w:r>
-                    <w:rPr>
-                      <w:rFonts w:hint="eastAsia"/>
-                      <w:kern w:val="0"/>
-                      <w:sz w:val="18"/>
-                      <w:szCs w:val="18"/>
-                    </w:rPr>
-                    <w:t>13APR</w:t>
-                  </w:r>
-                </w:p>
-                <w:p>
-                  <w:pPr>
-                    <w:widowControl/>
-                    <w:jc w:val="center"/>
-                    <w:rPr>
-                      <w:kern w:val="0"/>
-                      <w:sz w:val="18"/>
-                      <w:szCs w:val="18"/>
-                    </w:rPr>
-                  </w:pPr>
-                  <w:r>
-                    <w:rPr>
-                      <w:kern w:val="0"/>
-                      <w:sz w:val="18"/>
-                      <w:szCs w:val="18"/>
-                    </w:rPr>
-                    <w:t>20APR</w:t>
-                  </w:r>
+                </w:p>
+                <w:p>
+                  <w:pPr>
+                    <w:widowControl/>
+                    <w:jc w:val="center"/>
+                    <w:rPr>
+                      <w:kern w:val="0"/>
+                      <w:sz w:val="18"/>
+                      <w:szCs w:val="18"/>
+                    </w:rPr>
+                  </w:pPr>
                   <w:bookmarkStart w:id="0" w:name="_GoBack"/>
                   <w:bookmarkEnd w:id="0"/>
                 </w:p>
